--- a/U-15/Урок-15.docx
+++ b/U-15/Урок-15.docx
@@ -1024,6 +1024,1345 @@
           <w:color w:val="000000"/>
           <w:shd w:fill="auto" w:val="clear"/>
         </w:rPr>
+      </w:r>
+    </w:p>
+    <w:p>
+      <w:pPr>
+        <w:pStyle w:val="Normal"/>
+        <w:bidi w:val="0"/>
+        <w:jc w:val="both"/>
+        <w:rPr>
+          <w:rFonts w:ascii="Droid Sans Mono;monospace;monospace" w:hAnsi="Droid Sans Mono;monospace;monospace"/>
+          <w:b w:val="false"/>
+          <w:bCs/>
+          <w:color w:val="auto"/>
+          <w:sz w:val="21"/>
+          <w:highlight w:val="none"/>
+          <w:shd w:fill="auto" w:val="clear"/>
+        </w:rPr>
+      </w:pPr>
+      <w:r>
+        <w:rPr>
+          <w:rFonts w:ascii="Droid Sans Mono;monospace;monospace" w:hAnsi="Droid Sans Mono;monospace;monospace"/>
+          <w:b w:val="false"/>
+          <w:bCs w:val="false"/>
+          <w:color w:val="000000"/>
+          <w:sz w:val="21"/>
+          <w:shd w:fill="auto" w:val="clear"/>
+        </w:rPr>
+        <w:t># Задание No2</w:t>
+      </w:r>
+    </w:p>
+    <w:p>
+      <w:pPr>
+        <w:pStyle w:val="Normal"/>
+        <w:bidi w:val="0"/>
+        <w:spacing w:lineRule="atLeast" w:line="285"/>
+        <w:ind w:hanging="0" w:start="0" w:end="0"/>
+        <w:jc w:val="start"/>
+        <w:rPr>
+          <w:rFonts w:ascii="Droid Sans Mono;monospace;monospace" w:hAnsi="Droid Sans Mono;monospace;monospace"/>
+          <w:b w:val="false"/>
+          <w:color w:val="auto"/>
+          <w:sz w:val="21"/>
+          <w:highlight w:val="none"/>
+          <w:shd w:fill="auto" w:val="clear"/>
+        </w:rPr>
+      </w:pPr>
+      <w:r>
+        <w:rPr>
+          <w:rFonts w:ascii="Droid Sans Mono;monospace;monospace" w:hAnsi="Droid Sans Mono;monospace;monospace"/>
+          <w:b w:val="false"/>
+          <w:color w:val="000000"/>
+          <w:sz w:val="21"/>
+          <w:shd w:fill="auto" w:val="clear"/>
+        </w:rPr>
+        <w:t># Создайте класс Autobus, который наследуется от класса Transport.</w:t>
+      </w:r>
+    </w:p>
+    <w:p>
+      <w:pPr>
+        <w:pStyle w:val="Normal"/>
+        <w:bidi w:val="0"/>
+        <w:spacing w:lineRule="atLeast" w:line="285"/>
+        <w:ind w:hanging="0" w:start="0" w:end="0"/>
+        <w:jc w:val="start"/>
+        <w:rPr>
+          <w:rFonts w:ascii="Droid Sans Mono;monospace;monospace" w:hAnsi="Droid Sans Mono;monospace;monospace"/>
+          <w:b w:val="false"/>
+          <w:color w:val="auto"/>
+          <w:sz w:val="21"/>
+          <w:highlight w:val="none"/>
+          <w:shd w:fill="auto" w:val="clear"/>
+        </w:rPr>
+      </w:pPr>
+      <w:r>
+        <w:rPr>
+          <w:rFonts w:ascii="Droid Sans Mono;monospace;monospace" w:hAnsi="Droid Sans Mono;monospace;monospace"/>
+          <w:b w:val="false"/>
+          <w:color w:val="000000"/>
+          <w:sz w:val="21"/>
+          <w:shd w:fill="auto" w:val="clear"/>
+        </w:rPr>
+        <w:t># Дайте аргументу Autobus.seating_capacity() значение по умолчанию 50.</w:t>
+      </w:r>
+    </w:p>
+    <w:p>
+      <w:pPr>
+        <w:pStyle w:val="Normal"/>
+        <w:bidi w:val="0"/>
+        <w:spacing w:lineRule="atLeast" w:line="285"/>
+        <w:ind w:hanging="0" w:start="0" w:end="0"/>
+        <w:jc w:val="start"/>
+        <w:rPr>
+          <w:rFonts w:ascii="Droid Sans Mono;monospace;monospace" w:hAnsi="Droid Sans Mono;monospace;monospace"/>
+          <w:b w:val="false"/>
+          <w:color w:val="auto"/>
+          <w:sz w:val="21"/>
+          <w:highlight w:val="none"/>
+          <w:shd w:fill="auto" w:val="clear"/>
+        </w:rPr>
+      </w:pPr>
+      <w:r>
+        <w:rPr>
+          <w:rFonts w:ascii="Droid Sans Mono;monospace;monospace" w:hAnsi="Droid Sans Mono;monospace;monospace"/>
+          <w:b w:val="false"/>
+          <w:color w:val="000000"/>
+          <w:sz w:val="21"/>
+          <w:shd w:fill="auto" w:val="clear"/>
+        </w:rPr>
+        <w:t># Используйте переопределение метода.</w:t>
+      </w:r>
+    </w:p>
+    <w:p>
+      <w:pPr>
+        <w:pStyle w:val="Normal"/>
+        <w:bidi w:val="0"/>
+        <w:spacing w:lineRule="atLeast" w:line="285"/>
+        <w:ind w:hanging="0" w:start="0" w:end="0"/>
+        <w:jc w:val="start"/>
+        <w:rPr>
+          <w:rFonts w:ascii="Droid Sans Mono;monospace;monospace" w:hAnsi="Droid Sans Mono;monospace;monospace"/>
+          <w:b w:val="false"/>
+          <w:color w:val="auto"/>
+          <w:sz w:val="21"/>
+          <w:highlight w:val="none"/>
+          <w:shd w:fill="auto" w:val="clear"/>
+        </w:rPr>
+      </w:pPr>
+      <w:r>
+        <w:rPr>
+          <w:rFonts w:ascii="Droid Sans Mono;monospace;monospace" w:hAnsi="Droid Sans Mono;monospace;monospace"/>
+          <w:b w:val="false"/>
+          <w:color w:val="000000"/>
+          <w:sz w:val="21"/>
+          <w:shd w:fill="auto" w:val="clear"/>
+        </w:rPr>
+        <w:t># Используйте следующий код для родительского класса транспортного</w:t>
+      </w:r>
+    </w:p>
+    <w:p>
+      <w:pPr>
+        <w:pStyle w:val="Normal"/>
+        <w:bidi w:val="0"/>
+        <w:spacing w:lineRule="atLeast" w:line="285"/>
+        <w:ind w:hanging="0" w:start="0" w:end="0"/>
+        <w:jc w:val="start"/>
+        <w:rPr>
+          <w:rFonts w:ascii="Droid Sans Mono;monospace;monospace" w:hAnsi="Droid Sans Mono;monospace;monospace"/>
+          <w:b w:val="false"/>
+          <w:color w:val="auto"/>
+          <w:sz w:val="21"/>
+          <w:highlight w:val="none"/>
+          <w:shd w:fill="auto" w:val="clear"/>
+        </w:rPr>
+      </w:pPr>
+      <w:r>
+        <w:rPr>
+          <w:rFonts w:ascii="Droid Sans Mono;monospace;monospace" w:hAnsi="Droid Sans Mono;monospace;monospace"/>
+          <w:b w:val="false"/>
+          <w:color w:val="000000"/>
+          <w:sz w:val="21"/>
+          <w:shd w:fill="auto" w:val="clear"/>
+        </w:rPr>
+        <w:t># средства:</w:t>
+      </w:r>
+    </w:p>
+    <w:p>
+      <w:pPr>
+        <w:pStyle w:val="Normal"/>
+        <w:bidi w:val="0"/>
+        <w:spacing w:lineRule="atLeast" w:line="285"/>
+        <w:ind w:hanging="0" w:start="0" w:end="0"/>
+        <w:jc w:val="start"/>
+        <w:rPr>
+          <w:rFonts w:ascii="Droid Sans Mono;monospace;monospace" w:hAnsi="Droid Sans Mono;monospace;monospace"/>
+          <w:b w:val="false"/>
+          <w:color w:val="auto"/>
+          <w:sz w:val="21"/>
+          <w:highlight w:val="none"/>
+          <w:shd w:fill="auto" w:val="clear"/>
+        </w:rPr>
+      </w:pPr>
+      <w:r>
+        <w:rPr>
+          <w:rFonts w:ascii="Droid Sans Mono;monospace;monospace" w:hAnsi="Droid Sans Mono;monospace;monospace"/>
+          <w:b w:val="false"/>
+          <w:color w:val="000000"/>
+          <w:sz w:val="21"/>
+          <w:shd w:fill="auto" w:val="clear"/>
+        </w:rPr>
+        <w:t># class Transport:</w:t>
+      </w:r>
+    </w:p>
+    <w:p>
+      <w:pPr>
+        <w:pStyle w:val="Normal"/>
+        <w:bidi w:val="0"/>
+        <w:spacing w:lineRule="atLeast" w:line="285"/>
+        <w:ind w:hanging="0" w:start="0" w:end="0"/>
+        <w:jc w:val="start"/>
+        <w:rPr>
+          <w:rFonts w:ascii="Droid Sans Mono;monospace;monospace" w:hAnsi="Droid Sans Mono;monospace;monospace"/>
+          <w:b w:val="false"/>
+          <w:color w:val="auto"/>
+          <w:sz w:val="21"/>
+          <w:highlight w:val="none"/>
+          <w:shd w:fill="auto" w:val="clear"/>
+        </w:rPr>
+      </w:pPr>
+      <w:r>
+        <w:rPr>
+          <w:rFonts w:ascii="Droid Sans Mono;monospace;monospace" w:hAnsi="Droid Sans Mono;monospace;monospace"/>
+          <w:b w:val="false"/>
+          <w:color w:val="000000"/>
+          <w:sz w:val="21"/>
+          <w:shd w:fill="auto" w:val="clear"/>
+        </w:rPr>
+        <w:t># def __init__(self, name, max_speed, mileage):</w:t>
+      </w:r>
+    </w:p>
+    <w:p>
+      <w:pPr>
+        <w:pStyle w:val="Normal"/>
+        <w:bidi w:val="0"/>
+        <w:spacing w:lineRule="atLeast" w:line="285"/>
+        <w:ind w:hanging="0" w:start="0" w:end="0"/>
+        <w:jc w:val="start"/>
+        <w:rPr>
+          <w:rFonts w:ascii="Droid Sans Mono;monospace;monospace" w:hAnsi="Droid Sans Mono;monospace;monospace"/>
+          <w:b w:val="false"/>
+          <w:color w:val="auto"/>
+          <w:sz w:val="21"/>
+          <w:highlight w:val="none"/>
+          <w:shd w:fill="auto" w:val="clear"/>
+        </w:rPr>
+      </w:pPr>
+      <w:r>
+        <w:rPr>
+          <w:rFonts w:ascii="Droid Sans Mono;monospace;monospace" w:hAnsi="Droid Sans Mono;monospace;monospace"/>
+          <w:b w:val="false"/>
+          <w:color w:val="000000"/>
+          <w:sz w:val="21"/>
+          <w:shd w:fill="auto" w:val="clear"/>
+        </w:rPr>
+        <w:t># self.name = name</w:t>
+      </w:r>
+    </w:p>
+    <w:p>
+      <w:pPr>
+        <w:pStyle w:val="Normal"/>
+        <w:bidi w:val="0"/>
+        <w:spacing w:lineRule="atLeast" w:line="285"/>
+        <w:ind w:hanging="0" w:start="0" w:end="0"/>
+        <w:jc w:val="start"/>
+        <w:rPr>
+          <w:rFonts w:ascii="Droid Sans Mono;monospace;monospace" w:hAnsi="Droid Sans Mono;monospace;monospace"/>
+          <w:b w:val="false"/>
+          <w:color w:val="auto"/>
+          <w:sz w:val="21"/>
+          <w:highlight w:val="none"/>
+          <w:shd w:fill="auto" w:val="clear"/>
+        </w:rPr>
+      </w:pPr>
+      <w:r>
+        <w:rPr>
+          <w:rFonts w:ascii="Droid Sans Mono;monospace;monospace" w:hAnsi="Droid Sans Mono;monospace;monospace"/>
+          <w:b w:val="false"/>
+          <w:color w:val="000000"/>
+          <w:sz w:val="21"/>
+          <w:shd w:fill="auto" w:val="clear"/>
+        </w:rPr>
+        <w:t># self.max_speed = max_speed</w:t>
+      </w:r>
+    </w:p>
+    <w:p>
+      <w:pPr>
+        <w:pStyle w:val="Normal"/>
+        <w:bidi w:val="0"/>
+        <w:spacing w:lineRule="atLeast" w:line="285"/>
+        <w:ind w:hanging="0" w:start="0" w:end="0"/>
+        <w:jc w:val="start"/>
+        <w:rPr>
+          <w:rFonts w:ascii="Droid Sans Mono;monospace;monospace" w:hAnsi="Droid Sans Mono;monospace;monospace"/>
+          <w:b w:val="false"/>
+          <w:color w:val="auto"/>
+          <w:sz w:val="21"/>
+          <w:highlight w:val="none"/>
+          <w:shd w:fill="auto" w:val="clear"/>
+        </w:rPr>
+      </w:pPr>
+      <w:r>
+        <w:rPr>
+          <w:rFonts w:ascii="Droid Sans Mono;monospace;monospace" w:hAnsi="Droid Sans Mono;monospace;monospace"/>
+          <w:b w:val="false"/>
+          <w:color w:val="000000"/>
+          <w:sz w:val="21"/>
+          <w:shd w:fill="auto" w:val="clear"/>
+        </w:rPr>
+        <w:t># self.mileage = mileage</w:t>
+      </w:r>
+    </w:p>
+    <w:p>
+      <w:pPr>
+        <w:pStyle w:val="Normal"/>
+        <w:bidi w:val="0"/>
+        <w:spacing w:lineRule="atLeast" w:line="285"/>
+        <w:ind w:hanging="0" w:start="0" w:end="0"/>
+        <w:jc w:val="start"/>
+        <w:rPr>
+          <w:rFonts w:ascii="Droid Sans Mono;monospace;monospace" w:hAnsi="Droid Sans Mono;monospace;monospace"/>
+          <w:b w:val="false"/>
+          <w:color w:val="auto"/>
+          <w:sz w:val="21"/>
+          <w:highlight w:val="none"/>
+          <w:shd w:fill="auto" w:val="clear"/>
+        </w:rPr>
+      </w:pPr>
+      <w:r>
+        <w:rPr>
+          <w:rFonts w:ascii="Droid Sans Mono;monospace;monospace" w:hAnsi="Droid Sans Mono;monospace;monospace"/>
+          <w:b w:val="false"/>
+          <w:color w:val="000000"/>
+          <w:sz w:val="21"/>
+          <w:shd w:fill="auto" w:val="clear"/>
+        </w:rPr>
+        <w:t># def seating_capacity(self, capacity):</w:t>
+      </w:r>
+    </w:p>
+    <w:p>
+      <w:pPr>
+        <w:pStyle w:val="Normal"/>
+        <w:bidi w:val="0"/>
+        <w:spacing w:lineRule="atLeast" w:line="285"/>
+        <w:ind w:hanging="0" w:start="0" w:end="0"/>
+        <w:jc w:val="start"/>
+        <w:rPr>
+          <w:rFonts w:ascii="Droid Sans Mono;monospace;monospace" w:hAnsi="Droid Sans Mono;monospace;monospace"/>
+          <w:b w:val="false"/>
+          <w:color w:val="auto"/>
+          <w:sz w:val="21"/>
+          <w:highlight w:val="none"/>
+          <w:shd w:fill="auto" w:val="clear"/>
+        </w:rPr>
+      </w:pPr>
+      <w:r>
+        <w:rPr>
+          <w:rFonts w:ascii="Droid Sans Mono;monospace;monospace" w:hAnsi="Droid Sans Mono;monospace;monospace"/>
+          <w:b w:val="false"/>
+          <w:color w:val="000000"/>
+          <w:sz w:val="21"/>
+          <w:shd w:fill="auto" w:val="clear"/>
+        </w:rPr>
+        <w:t># return f"Вместимость одного автобуса {self.name} {capacity} пассажиров"</w:t>
+      </w:r>
+    </w:p>
+    <w:p>
+      <w:pPr>
+        <w:pStyle w:val="Normal"/>
+        <w:bidi w:val="0"/>
+        <w:spacing w:lineRule="atLeast" w:line="285"/>
+        <w:ind w:hanging="0" w:start="0" w:end="0"/>
+        <w:jc w:val="start"/>
+        <w:rPr>
+          <w:rFonts w:ascii="Droid Sans Mono;monospace;monospace" w:hAnsi="Droid Sans Mono;monospace;monospace"/>
+          <w:b w:val="false"/>
+          <w:color w:val="auto"/>
+          <w:sz w:val="21"/>
+          <w:highlight w:val="none"/>
+          <w:shd w:fill="auto" w:val="clear"/>
+        </w:rPr>
+      </w:pPr>
+      <w:r>
+        <w:rPr>
+          <w:rFonts w:ascii="Droid Sans Mono;monospace;monospace" w:hAnsi="Droid Sans Mono;monospace;monospace"/>
+          <w:b w:val="false"/>
+          <w:color w:val="000000"/>
+          <w:sz w:val="21"/>
+          <w:shd w:fill="auto" w:val="clear"/>
+        </w:rPr>
+        <w:t># Ожидаемый результат вывода:</w:t>
+      </w:r>
+    </w:p>
+    <w:p>
+      <w:pPr>
+        <w:pStyle w:val="Normal"/>
+        <w:bidi w:val="0"/>
+        <w:spacing w:lineRule="atLeast" w:line="285"/>
+        <w:ind w:hanging="0" w:start="0" w:end="0"/>
+        <w:jc w:val="start"/>
+        <w:rPr>
+          <w:rFonts w:ascii="Droid Sans Mono;monospace;monospace" w:hAnsi="Droid Sans Mono;monospace;monospace"/>
+          <w:b w:val="false"/>
+          <w:color w:val="auto"/>
+          <w:sz w:val="21"/>
+          <w:highlight w:val="none"/>
+          <w:shd w:fill="auto" w:val="clear"/>
+        </w:rPr>
+      </w:pPr>
+      <w:r>
+        <w:rPr>
+          <w:rFonts w:ascii="Droid Sans Mono;monospace;monospace" w:hAnsi="Droid Sans Mono;monospace;monospace"/>
+          <w:b w:val="false"/>
+          <w:color w:val="000000"/>
+          <w:sz w:val="21"/>
+          <w:shd w:fill="auto" w:val="clear"/>
+        </w:rPr>
+        <w:t># Вместимость одного автобуса Renault Logan: 50 пассажиров</w:t>
+      </w:r>
+    </w:p>
+    <w:p>
+      <w:pPr>
+        <w:pStyle w:val="Normal"/>
+        <w:bidi w:val="0"/>
+        <w:spacing w:lineRule="atLeast" w:line="285"/>
+        <w:ind w:hanging="0" w:start="0" w:end="0"/>
+        <w:jc w:val="start"/>
+        <w:rPr>
+          <w:rFonts w:ascii="Droid Sans Mono;monospace;monospace" w:hAnsi="Droid Sans Mono;monospace;monospace"/>
+          <w:b w:val="false"/>
+          <w:color w:val="auto"/>
+          <w:sz w:val="21"/>
+          <w:highlight w:val="none"/>
+          <w:shd w:fill="auto" w:val="clear"/>
+        </w:rPr>
+      </w:pPr>
+      <w:r>
+        <w:rPr>
+          <w:rFonts w:ascii="Droid Sans Mono;monospace;monospace" w:hAnsi="Droid Sans Mono;monospace;monospace"/>
+          <w:b w:val="false"/>
+          <w:color w:val="000000"/>
+          <w:sz w:val="21"/>
+          <w:shd w:fill="auto" w:val="clear"/>
+        </w:rPr>
+        <w:t>#</w:t>
+      </w:r>
+    </w:p>
+    <w:p>
+      <w:pPr>
+        <w:pStyle w:val="Normal"/>
+        <w:bidi w:val="0"/>
+        <w:spacing w:lineRule="atLeast" w:line="285"/>
+        <w:ind w:hanging="0" w:start="0" w:end="0"/>
+        <w:jc w:val="start"/>
+        <w:rPr>
+          <w:rFonts w:ascii="Droid Sans Mono;monospace;monospace" w:hAnsi="Droid Sans Mono;monospace;monospace"/>
+          <w:b w:val="false"/>
+          <w:color w:val="auto"/>
+          <w:sz w:val="21"/>
+          <w:highlight w:val="none"/>
+          <w:shd w:fill="auto" w:val="clear"/>
+        </w:rPr>
+      </w:pPr>
+      <w:r>
+        <w:rPr>
+          <w:rFonts w:ascii="Droid Sans Mono;monospace;monospace" w:hAnsi="Droid Sans Mono;monospace;monospace"/>
+          <w:b w:val="false"/>
+          <w:color w:val="000000"/>
+          <w:sz w:val="21"/>
+          <w:shd w:fill="auto" w:val="clear"/>
+        </w:rPr>
+        <w:t># https://github.com/A-l-E-v/PySynergy/blob/main/U-15/bus_capacity.py</w:t>
+      </w:r>
+    </w:p>
+    <w:p>
+      <w:pPr>
+        <w:pStyle w:val="Normal"/>
+        <w:bidi w:val="0"/>
+        <w:spacing w:lineRule="atLeast" w:line="285"/>
+        <w:ind w:hanging="0" w:start="0" w:end="0"/>
+        <w:jc w:val="start"/>
+        <w:rPr>
+          <w:rFonts w:ascii="Droid Sans Mono;monospace;monospace" w:hAnsi="Droid Sans Mono;monospace;monospace"/>
+          <w:b w:val="false"/>
+          <w:color w:val="auto"/>
+          <w:sz w:val="21"/>
+          <w:highlight w:val="none"/>
+          <w:shd w:fill="auto" w:val="clear"/>
+        </w:rPr>
+      </w:pPr>
+      <w:r>
+        <w:rPr>
+          <w:rFonts w:ascii="Droid Sans Mono;monospace;monospace" w:hAnsi="Droid Sans Mono;monospace;monospace"/>
+          <w:b w:val="false"/>
+          <w:color w:val="000000"/>
+          <w:sz w:val="21"/>
+          <w:shd w:fill="auto" w:val="clear"/>
+        </w:rPr>
+        <w:t>#</w:t>
+      </w:r>
+    </w:p>
+    <w:p>
+      <w:pPr>
+        <w:pStyle w:val="Normal"/>
+        <w:bidi w:val="0"/>
+        <w:spacing w:lineRule="atLeast" w:line="285"/>
+        <w:jc w:val="start"/>
+        <w:rPr>
+          <w:color w:val="auto"/>
+          <w:highlight w:val="none"/>
+          <w:shd w:fill="auto" w:val="clear"/>
+        </w:rPr>
+      </w:pPr>
+      <w:r>
+        <w:rPr>
+          <w:color w:val="000000"/>
+          <w:shd w:fill="auto" w:val="clear"/>
+        </w:rPr>
+      </w:r>
+    </w:p>
+    <w:p>
+      <w:pPr>
+        <w:pStyle w:val="Normal"/>
+        <w:bidi w:val="0"/>
+        <w:spacing w:lineRule="atLeast" w:line="285"/>
+        <w:ind w:hanging="0" w:start="0" w:end="0"/>
+        <w:jc w:val="start"/>
+        <w:rPr>
+          <w:rFonts w:ascii="Droid Sans Mono;monospace;monospace" w:hAnsi="Droid Sans Mono;monospace;monospace"/>
+          <w:b w:val="false"/>
+          <w:color w:val="auto"/>
+          <w:sz w:val="21"/>
+          <w:highlight w:val="none"/>
+          <w:shd w:fill="auto" w:val="clear"/>
+        </w:rPr>
+      </w:pPr>
+      <w:r>
+        <w:rPr>
+          <w:rFonts w:ascii="Droid Sans Mono;monospace;monospace" w:hAnsi="Droid Sans Mono;monospace;monospace"/>
+          <w:b w:val="false"/>
+          <w:color w:val="000000"/>
+          <w:sz w:val="21"/>
+          <w:shd w:fill="auto" w:val="clear"/>
+        </w:rPr>
+        <w:t># Базовый класс</w:t>
+      </w:r>
+    </w:p>
+    <w:p>
+      <w:pPr>
+        <w:pStyle w:val="Normal"/>
+        <w:bidi w:val="0"/>
+        <w:spacing w:lineRule="atLeast" w:line="285"/>
+        <w:ind w:hanging="0" w:start="0" w:end="0"/>
+        <w:jc w:val="start"/>
+        <w:rPr>
+          <w:rFonts w:ascii="Droid Sans Mono;monospace;monospace" w:hAnsi="Droid Sans Mono;monospace;monospace"/>
+          <w:b w:val="false"/>
+          <w:color w:val="auto"/>
+          <w:sz w:val="21"/>
+          <w:highlight w:val="none"/>
+          <w:shd w:fill="auto" w:val="clear"/>
+        </w:rPr>
+      </w:pPr>
+      <w:r>
+        <w:rPr>
+          <w:rFonts w:ascii="Droid Sans Mono;monospace;monospace" w:hAnsi="Droid Sans Mono;monospace;monospace"/>
+          <w:b w:val="false"/>
+          <w:color w:val="000000"/>
+          <w:sz w:val="21"/>
+          <w:shd w:fill="auto" w:val="clear"/>
+        </w:rPr>
+        <w:t>class Transport:</w:t>
+      </w:r>
+    </w:p>
+    <w:p>
+      <w:pPr>
+        <w:pStyle w:val="Normal"/>
+        <w:bidi w:val="0"/>
+        <w:spacing w:lineRule="atLeast" w:line="285"/>
+        <w:ind w:hanging="0" w:start="0" w:end="0"/>
+        <w:jc w:val="start"/>
+        <w:rPr>
+          <w:rFonts w:ascii="Droid Sans Mono;monospace;monospace" w:hAnsi="Droid Sans Mono;monospace;monospace"/>
+          <w:b w:val="false"/>
+          <w:color w:val="auto"/>
+          <w:sz w:val="21"/>
+          <w:highlight w:val="none"/>
+          <w:shd w:fill="auto" w:val="clear"/>
+        </w:rPr>
+      </w:pPr>
+      <w:r>
+        <w:rPr>
+          <w:rFonts w:ascii="Droid Sans Mono;monospace;monospace" w:hAnsi="Droid Sans Mono;monospace;monospace"/>
+          <w:b w:val="false"/>
+          <w:color w:val="000000"/>
+          <w:sz w:val="21"/>
+          <w:shd w:fill="auto" w:val="clear"/>
+        </w:rPr>
+        <w:t>def __init__(self, name, max_speed, mileage):</w:t>
+      </w:r>
+    </w:p>
+    <w:p>
+      <w:pPr>
+        <w:pStyle w:val="Normal"/>
+        <w:bidi w:val="0"/>
+        <w:spacing w:lineRule="atLeast" w:line="285"/>
+        <w:ind w:hanging="0" w:start="0" w:end="0"/>
+        <w:jc w:val="start"/>
+        <w:rPr>
+          <w:rFonts w:ascii="Droid Sans Mono;monospace;monospace" w:hAnsi="Droid Sans Mono;monospace;monospace"/>
+          <w:b w:val="false"/>
+          <w:color w:val="auto"/>
+          <w:sz w:val="21"/>
+          <w:highlight w:val="none"/>
+          <w:shd w:fill="auto" w:val="clear"/>
+        </w:rPr>
+      </w:pPr>
+      <w:r>
+        <w:rPr>
+          <w:rFonts w:ascii="Droid Sans Mono;monospace;monospace" w:hAnsi="Droid Sans Mono;monospace;monospace"/>
+          <w:b w:val="false"/>
+          <w:color w:val="000000"/>
+          <w:sz w:val="21"/>
+          <w:shd w:fill="auto" w:val="clear"/>
+        </w:rPr>
+        <w:t>self.name = name</w:t>
+      </w:r>
+    </w:p>
+    <w:p>
+      <w:pPr>
+        <w:pStyle w:val="Normal"/>
+        <w:bidi w:val="0"/>
+        <w:spacing w:lineRule="atLeast" w:line="285"/>
+        <w:ind w:hanging="0" w:start="0" w:end="0"/>
+        <w:jc w:val="start"/>
+        <w:rPr>
+          <w:rFonts w:ascii="Droid Sans Mono;monospace;monospace" w:hAnsi="Droid Sans Mono;monospace;monospace"/>
+          <w:b w:val="false"/>
+          <w:color w:val="auto"/>
+          <w:sz w:val="21"/>
+          <w:highlight w:val="none"/>
+          <w:shd w:fill="auto" w:val="clear"/>
+        </w:rPr>
+      </w:pPr>
+      <w:r>
+        <w:rPr>
+          <w:rFonts w:ascii="Droid Sans Mono;monospace;monospace" w:hAnsi="Droid Sans Mono;monospace;monospace"/>
+          <w:b w:val="false"/>
+          <w:color w:val="000000"/>
+          <w:sz w:val="21"/>
+          <w:shd w:fill="auto" w:val="clear"/>
+        </w:rPr>
+        <w:t>self.max_speed = max_speed</w:t>
+      </w:r>
+    </w:p>
+    <w:p>
+      <w:pPr>
+        <w:pStyle w:val="Normal"/>
+        <w:bidi w:val="0"/>
+        <w:spacing w:lineRule="atLeast" w:line="285"/>
+        <w:ind w:hanging="0" w:start="0" w:end="0"/>
+        <w:jc w:val="start"/>
+        <w:rPr>
+          <w:rFonts w:ascii="Droid Sans Mono;monospace;monospace" w:hAnsi="Droid Sans Mono;monospace;monospace"/>
+          <w:b w:val="false"/>
+          <w:color w:val="auto"/>
+          <w:sz w:val="21"/>
+          <w:highlight w:val="none"/>
+          <w:shd w:fill="auto" w:val="clear"/>
+        </w:rPr>
+      </w:pPr>
+      <w:r>
+        <w:rPr>
+          <w:rFonts w:ascii="Droid Sans Mono;monospace;monospace" w:hAnsi="Droid Sans Mono;monospace;monospace"/>
+          <w:b w:val="false"/>
+          <w:color w:val="000000"/>
+          <w:sz w:val="21"/>
+          <w:shd w:fill="auto" w:val="clear"/>
+        </w:rPr>
+        <w:t>self.mileage = mileage</w:t>
+      </w:r>
+    </w:p>
+    <w:p>
+      <w:pPr>
+        <w:pStyle w:val="Normal"/>
+        <w:bidi w:val="0"/>
+        <w:spacing w:lineRule="atLeast" w:line="285"/>
+        <w:jc w:val="start"/>
+        <w:rPr>
+          <w:color w:val="auto"/>
+          <w:highlight w:val="none"/>
+          <w:shd w:fill="auto" w:val="clear"/>
+        </w:rPr>
+      </w:pPr>
+      <w:r>
+        <w:rPr>
+          <w:color w:val="000000"/>
+          <w:shd w:fill="auto" w:val="clear"/>
+        </w:rPr>
+      </w:r>
+    </w:p>
+    <w:p>
+      <w:pPr>
+        <w:pStyle w:val="Normal"/>
+        <w:bidi w:val="0"/>
+        <w:spacing w:lineRule="atLeast" w:line="285"/>
+        <w:ind w:hanging="0" w:start="0" w:end="0"/>
+        <w:jc w:val="start"/>
+        <w:rPr>
+          <w:rFonts w:ascii="Droid Sans Mono;monospace;monospace" w:hAnsi="Droid Sans Mono;monospace;monospace"/>
+          <w:b w:val="false"/>
+          <w:color w:val="auto"/>
+          <w:sz w:val="21"/>
+          <w:highlight w:val="none"/>
+          <w:shd w:fill="auto" w:val="clear"/>
+        </w:rPr>
+      </w:pPr>
+      <w:r>
+        <w:rPr>
+          <w:rFonts w:ascii="Droid Sans Mono;monospace;monospace" w:hAnsi="Droid Sans Mono;monospace;monospace"/>
+          <w:b w:val="false"/>
+          <w:color w:val="000000"/>
+          <w:sz w:val="21"/>
+          <w:shd w:fill="auto" w:val="clear"/>
+        </w:rPr>
+        <w:t># метод базового класса</w:t>
+      </w:r>
+    </w:p>
+    <w:p>
+      <w:pPr>
+        <w:pStyle w:val="Normal"/>
+        <w:bidi w:val="0"/>
+        <w:spacing w:lineRule="atLeast" w:line="285"/>
+        <w:ind w:hanging="0" w:start="0" w:end="0"/>
+        <w:jc w:val="start"/>
+        <w:rPr>
+          <w:rFonts w:ascii="Droid Sans Mono;monospace;monospace" w:hAnsi="Droid Sans Mono;monospace;monospace"/>
+          <w:b w:val="false"/>
+          <w:color w:val="auto"/>
+          <w:sz w:val="21"/>
+          <w:highlight w:val="none"/>
+          <w:shd w:fill="auto" w:val="clear"/>
+        </w:rPr>
+      </w:pPr>
+      <w:r>
+        <w:rPr>
+          <w:rFonts w:ascii="Droid Sans Mono;monospace;monospace" w:hAnsi="Droid Sans Mono;monospace;monospace"/>
+          <w:b w:val="false"/>
+          <w:color w:val="000000"/>
+          <w:sz w:val="21"/>
+          <w:shd w:fill="auto" w:val="clear"/>
+        </w:rPr>
+        <w:t>def seating_capacity(self, capacity):</w:t>
+      </w:r>
+    </w:p>
+    <w:p>
+      <w:pPr>
+        <w:pStyle w:val="Normal"/>
+        <w:bidi w:val="0"/>
+        <w:spacing w:lineRule="atLeast" w:line="285"/>
+        <w:ind w:hanging="0" w:start="0" w:end="0"/>
+        <w:jc w:val="start"/>
+        <w:rPr>
+          <w:rFonts w:ascii="Droid Sans Mono;monospace;monospace" w:hAnsi="Droid Sans Mono;monospace;monospace"/>
+          <w:b w:val="false"/>
+          <w:color w:val="auto"/>
+          <w:sz w:val="21"/>
+          <w:highlight w:val="none"/>
+          <w:shd w:fill="auto" w:val="clear"/>
+        </w:rPr>
+      </w:pPr>
+      <w:r>
+        <w:rPr>
+          <w:rFonts w:ascii="Droid Sans Mono;monospace;monospace" w:hAnsi="Droid Sans Mono;monospace;monospace"/>
+          <w:b w:val="false"/>
+          <w:color w:val="000000"/>
+          <w:sz w:val="21"/>
+          <w:shd w:fill="auto" w:val="clear"/>
+        </w:rPr>
+        <w:t>return f"Вместимость одного автобуса {self.name} {capacity} пассажиров"</w:t>
+      </w:r>
+    </w:p>
+    <w:p>
+      <w:pPr>
+        <w:pStyle w:val="Normal"/>
+        <w:bidi w:val="0"/>
+        <w:spacing w:lineRule="atLeast" w:line="285"/>
+        <w:jc w:val="start"/>
+        <w:rPr>
+          <w:color w:val="auto"/>
+          <w:highlight w:val="none"/>
+          <w:shd w:fill="auto" w:val="clear"/>
+        </w:rPr>
+      </w:pPr>
+      <w:r>
+        <w:rPr>
+          <w:color w:val="000000"/>
+          <w:shd w:fill="auto" w:val="clear"/>
+        </w:rPr>
+      </w:r>
+    </w:p>
+    <w:p>
+      <w:pPr>
+        <w:pStyle w:val="Normal"/>
+        <w:bidi w:val="0"/>
+        <w:spacing w:lineRule="atLeast" w:line="285"/>
+        <w:ind w:hanging="0" w:start="0" w:end="0"/>
+        <w:jc w:val="start"/>
+        <w:rPr>
+          <w:rFonts w:ascii="Droid Sans Mono;monospace;monospace" w:hAnsi="Droid Sans Mono;monospace;monospace"/>
+          <w:b w:val="false"/>
+          <w:color w:val="auto"/>
+          <w:sz w:val="21"/>
+          <w:highlight w:val="none"/>
+          <w:shd w:fill="auto" w:val="clear"/>
+        </w:rPr>
+      </w:pPr>
+      <w:r>
+        <w:rPr>
+          <w:rFonts w:ascii="Droid Sans Mono;monospace;monospace" w:hAnsi="Droid Sans Mono;monospace;monospace"/>
+          <w:b w:val="false"/>
+          <w:color w:val="000000"/>
+          <w:sz w:val="21"/>
+          <w:shd w:fill="auto" w:val="clear"/>
+        </w:rPr>
+        <w:t>class Autobus(Transport):</w:t>
+      </w:r>
+    </w:p>
+    <w:p>
+      <w:pPr>
+        <w:pStyle w:val="Normal"/>
+        <w:bidi w:val="0"/>
+        <w:spacing w:lineRule="atLeast" w:line="285"/>
+        <w:jc w:val="start"/>
+        <w:rPr>
+          <w:color w:val="auto"/>
+          <w:highlight w:val="none"/>
+          <w:shd w:fill="auto" w:val="clear"/>
+        </w:rPr>
+      </w:pPr>
+      <w:r>
+        <w:rPr>
+          <w:color w:val="000000"/>
+          <w:shd w:fill="auto" w:val="clear"/>
+        </w:rPr>
+      </w:r>
+    </w:p>
+    <w:p>
+      <w:pPr>
+        <w:pStyle w:val="Normal"/>
+        <w:bidi w:val="0"/>
+        <w:spacing w:lineRule="atLeast" w:line="285"/>
+        <w:ind w:hanging="0" w:start="0" w:end="0"/>
+        <w:jc w:val="start"/>
+        <w:rPr>
+          <w:rFonts w:ascii="Droid Sans Mono;monospace;monospace" w:hAnsi="Droid Sans Mono;monospace;monospace"/>
+          <w:b w:val="false"/>
+          <w:color w:val="auto"/>
+          <w:sz w:val="21"/>
+          <w:highlight w:val="none"/>
+          <w:shd w:fill="auto" w:val="clear"/>
+        </w:rPr>
+      </w:pPr>
+      <w:r>
+        <w:rPr>
+          <w:rFonts w:ascii="Droid Sans Mono;monospace;monospace" w:hAnsi="Droid Sans Mono;monospace;monospace"/>
+          <w:b w:val="false"/>
+          <w:color w:val="000000"/>
+          <w:sz w:val="21"/>
+          <w:shd w:fill="auto" w:val="clear"/>
+        </w:rPr>
+        <w:t># если вместимость не передана, то подставляем 50</w:t>
+      </w:r>
+    </w:p>
+    <w:p>
+      <w:pPr>
+        <w:pStyle w:val="Normal"/>
+        <w:bidi w:val="0"/>
+        <w:spacing w:lineRule="atLeast" w:line="285"/>
+        <w:ind w:hanging="0" w:start="0" w:end="0"/>
+        <w:jc w:val="start"/>
+        <w:rPr>
+          <w:rFonts w:ascii="Droid Sans Mono;monospace;monospace" w:hAnsi="Droid Sans Mono;monospace;monospace"/>
+          <w:b w:val="false"/>
+          <w:color w:val="auto"/>
+          <w:sz w:val="21"/>
+          <w:highlight w:val="none"/>
+          <w:shd w:fill="auto" w:val="clear"/>
+        </w:rPr>
+      </w:pPr>
+      <w:r>
+        <w:rPr>
+          <w:rFonts w:ascii="Droid Sans Mono;monospace;monospace" w:hAnsi="Droid Sans Mono;monospace;monospace"/>
+          <w:b w:val="false"/>
+          <w:color w:val="000000"/>
+          <w:sz w:val="21"/>
+          <w:shd w:fill="auto" w:val="clear"/>
+        </w:rPr>
+        <w:t>def seating_capacity(self, capacity = 50):</w:t>
+      </w:r>
+    </w:p>
+    <w:p>
+      <w:pPr>
+        <w:pStyle w:val="Normal"/>
+        <w:bidi w:val="0"/>
+        <w:spacing w:lineRule="atLeast" w:line="285"/>
+        <w:jc w:val="start"/>
+        <w:rPr>
+          <w:color w:val="auto"/>
+          <w:highlight w:val="none"/>
+          <w:shd w:fill="auto" w:val="clear"/>
+        </w:rPr>
+      </w:pPr>
+      <w:r>
+        <w:rPr>
+          <w:color w:val="000000"/>
+          <w:shd w:fill="auto" w:val="clear"/>
+        </w:rPr>
+      </w:r>
+    </w:p>
+    <w:p>
+      <w:pPr>
+        <w:pStyle w:val="Normal"/>
+        <w:bidi w:val="0"/>
+        <w:spacing w:lineRule="atLeast" w:line="285"/>
+        <w:ind w:hanging="0" w:start="0" w:end="0"/>
+        <w:jc w:val="start"/>
+        <w:rPr>
+          <w:rFonts w:ascii="Droid Sans Mono;monospace;monospace" w:hAnsi="Droid Sans Mono;monospace;monospace"/>
+          <w:b w:val="false"/>
+          <w:color w:val="auto"/>
+          <w:sz w:val="21"/>
+          <w:highlight w:val="none"/>
+          <w:shd w:fill="auto" w:val="clear"/>
+        </w:rPr>
+      </w:pPr>
+      <w:r>
+        <w:rPr>
+          <w:rFonts w:ascii="Droid Sans Mono;monospace;monospace" w:hAnsi="Droid Sans Mono;monospace;monospace"/>
+          <w:b w:val="false"/>
+          <w:color w:val="000000"/>
+          <w:sz w:val="21"/>
+          <w:shd w:fill="auto" w:val="clear"/>
+        </w:rPr>
+        <w:t>return super ().seating_capacity (capacity)</w:t>
+      </w:r>
+    </w:p>
+    <w:p>
+      <w:pPr>
+        <w:pStyle w:val="Normal"/>
+        <w:bidi w:val="0"/>
+        <w:spacing w:lineRule="atLeast" w:line="285"/>
+        <w:jc w:val="start"/>
+        <w:rPr>
+          <w:color w:val="auto"/>
+          <w:highlight w:val="none"/>
+          <w:shd w:fill="auto" w:val="clear"/>
+        </w:rPr>
+      </w:pPr>
+      <w:r>
+        <w:rPr>
+          <w:color w:val="000000"/>
+          <w:shd w:fill="auto" w:val="clear"/>
+        </w:rPr>
+      </w:r>
+    </w:p>
+    <w:p>
+      <w:pPr>
+        <w:pStyle w:val="Normal"/>
+        <w:bidi w:val="0"/>
+        <w:spacing w:lineRule="atLeast" w:line="285"/>
+        <w:ind w:hanging="0" w:start="0" w:end="0"/>
+        <w:jc w:val="start"/>
+        <w:rPr>
+          <w:rFonts w:ascii="Droid Sans Mono;monospace;monospace" w:hAnsi="Droid Sans Mono;monospace;monospace"/>
+          <w:b w:val="false"/>
+          <w:color w:val="auto"/>
+          <w:sz w:val="21"/>
+          <w:highlight w:val="none"/>
+          <w:shd w:fill="auto" w:val="clear"/>
+        </w:rPr>
+      </w:pPr>
+      <w:r>
+        <w:rPr>
+          <w:rFonts w:ascii="Droid Sans Mono;monospace;monospace" w:hAnsi="Droid Sans Mono;monospace;monospace"/>
+          <w:b w:val="false"/>
+          <w:color w:val="000000"/>
+          <w:sz w:val="21"/>
+          <w:shd w:fill="auto" w:val="clear"/>
+        </w:rPr>
+        <w:t># испытаем метод родительского класса</w:t>
+      </w:r>
+    </w:p>
+    <w:p>
+      <w:pPr>
+        <w:pStyle w:val="Normal"/>
+        <w:bidi w:val="0"/>
+        <w:spacing w:lineRule="atLeast" w:line="285"/>
+        <w:ind w:hanging="0" w:start="0" w:end="0"/>
+        <w:jc w:val="start"/>
+        <w:rPr>
+          <w:rFonts w:ascii="Droid Sans Mono;monospace;monospace" w:hAnsi="Droid Sans Mono;monospace;monospace"/>
+          <w:b w:val="false"/>
+          <w:color w:val="auto"/>
+          <w:sz w:val="21"/>
+          <w:highlight w:val="none"/>
+          <w:shd w:fill="auto" w:val="clear"/>
+        </w:rPr>
+      </w:pPr>
+      <w:r>
+        <w:rPr>
+          <w:rFonts w:ascii="Droid Sans Mono;monospace;monospace" w:hAnsi="Droid Sans Mono;monospace;monospace"/>
+          <w:b w:val="false"/>
+          <w:color w:val="000000"/>
+          <w:sz w:val="21"/>
+          <w:shd w:fill="auto" w:val="clear"/>
+        </w:rPr>
+        <w:t>tr_test = Transport('Transport test',120,23243)</w:t>
+      </w:r>
+    </w:p>
+    <w:p>
+      <w:pPr>
+        <w:pStyle w:val="Normal"/>
+        <w:bidi w:val="0"/>
+        <w:spacing w:lineRule="atLeast" w:line="285"/>
+        <w:ind w:hanging="0" w:start="0" w:end="0"/>
+        <w:jc w:val="start"/>
+        <w:rPr>
+          <w:rFonts w:ascii="Droid Sans Mono;monospace;monospace" w:hAnsi="Droid Sans Mono;monospace;monospace"/>
+          <w:b w:val="false"/>
+          <w:color w:val="auto"/>
+          <w:sz w:val="21"/>
+          <w:highlight w:val="none"/>
+          <w:shd w:fill="auto" w:val="clear"/>
+        </w:rPr>
+      </w:pPr>
+      <w:r>
+        <w:rPr>
+          <w:rFonts w:ascii="Droid Sans Mono;monospace;monospace" w:hAnsi="Droid Sans Mono;monospace;monospace"/>
+          <w:b w:val="false"/>
+          <w:color w:val="000000"/>
+          <w:sz w:val="21"/>
+          <w:shd w:fill="auto" w:val="clear"/>
+        </w:rPr>
+        <w:t>print (tr_test.seating_capacity(59))</w:t>
+      </w:r>
+    </w:p>
+    <w:p>
+      <w:pPr>
+        <w:pStyle w:val="Normal"/>
+        <w:bidi w:val="0"/>
+        <w:spacing w:lineRule="atLeast" w:line="285"/>
+        <w:jc w:val="start"/>
+        <w:rPr>
+          <w:color w:val="auto"/>
+          <w:highlight w:val="none"/>
+          <w:shd w:fill="auto" w:val="clear"/>
+        </w:rPr>
+      </w:pPr>
+      <w:r>
+        <w:rPr>
+          <w:color w:val="000000"/>
+          <w:shd w:fill="auto" w:val="clear"/>
+        </w:rPr>
+      </w:r>
+    </w:p>
+    <w:p>
+      <w:pPr>
+        <w:pStyle w:val="Normal"/>
+        <w:bidi w:val="0"/>
+        <w:spacing w:lineRule="atLeast" w:line="285"/>
+        <w:ind w:hanging="0" w:start="0" w:end="0"/>
+        <w:jc w:val="start"/>
+        <w:rPr>
+          <w:rFonts w:ascii="Droid Sans Mono;monospace;monospace" w:hAnsi="Droid Sans Mono;monospace;monospace"/>
+          <w:b w:val="false"/>
+          <w:color w:val="auto"/>
+          <w:sz w:val="21"/>
+          <w:highlight w:val="none"/>
+          <w:shd w:fill="auto" w:val="clear"/>
+        </w:rPr>
+      </w:pPr>
+      <w:r>
+        <w:rPr>
+          <w:rFonts w:ascii="Droid Sans Mono;monospace;monospace" w:hAnsi="Droid Sans Mono;monospace;monospace"/>
+          <w:b w:val="false"/>
+          <w:color w:val="000000"/>
+          <w:sz w:val="21"/>
+          <w:shd w:fill="auto" w:val="clear"/>
+        </w:rPr>
+        <w:t># используя метод дочернего класса, передадим вместимость 76</w:t>
+      </w:r>
+    </w:p>
+    <w:p>
+      <w:pPr>
+        <w:pStyle w:val="Normal"/>
+        <w:bidi w:val="0"/>
+        <w:spacing w:lineRule="atLeast" w:line="285"/>
+        <w:ind w:hanging="0" w:start="0" w:end="0"/>
+        <w:jc w:val="start"/>
+        <w:rPr>
+          <w:rFonts w:ascii="Droid Sans Mono;monospace;monospace" w:hAnsi="Droid Sans Mono;monospace;monospace"/>
+          <w:b w:val="false"/>
+          <w:color w:val="auto"/>
+          <w:sz w:val="21"/>
+          <w:highlight w:val="none"/>
+          <w:shd w:fill="auto" w:val="clear"/>
+        </w:rPr>
+      </w:pPr>
+      <w:r>
+        <w:rPr>
+          <w:rFonts w:ascii="Droid Sans Mono;monospace;monospace" w:hAnsi="Droid Sans Mono;monospace;monospace"/>
+          <w:b w:val="false"/>
+          <w:color w:val="000000"/>
+          <w:sz w:val="21"/>
+          <w:shd w:fill="auto" w:val="clear"/>
+        </w:rPr>
+        <w:t>the_bus = Autobus('The_bus',110,34432)</w:t>
+      </w:r>
+    </w:p>
+    <w:p>
+      <w:pPr>
+        <w:pStyle w:val="Normal"/>
+        <w:bidi w:val="0"/>
+        <w:spacing w:lineRule="atLeast" w:line="285"/>
+        <w:ind w:hanging="0" w:start="0" w:end="0"/>
+        <w:jc w:val="start"/>
+        <w:rPr>
+          <w:rFonts w:ascii="Droid Sans Mono;monospace;monospace" w:hAnsi="Droid Sans Mono;monospace;monospace"/>
+          <w:b w:val="false"/>
+          <w:color w:val="auto"/>
+          <w:sz w:val="21"/>
+          <w:highlight w:val="none"/>
+          <w:shd w:fill="auto" w:val="clear"/>
+        </w:rPr>
+      </w:pPr>
+      <w:r>
+        <w:rPr>
+          <w:rFonts w:ascii="Droid Sans Mono;monospace;monospace" w:hAnsi="Droid Sans Mono;monospace;monospace"/>
+          <w:b w:val="false"/>
+          <w:color w:val="000000"/>
+          <w:sz w:val="21"/>
+          <w:shd w:fill="auto" w:val="clear"/>
+        </w:rPr>
+        <w:t>print(the_bus.seating_capacity(76))</w:t>
+      </w:r>
+    </w:p>
+    <w:p>
+      <w:pPr>
+        <w:pStyle w:val="Normal"/>
+        <w:bidi w:val="0"/>
+        <w:spacing w:lineRule="atLeast" w:line="285"/>
+        <w:ind w:hanging="0" w:start="0" w:end="0"/>
+        <w:jc w:val="start"/>
+        <w:rPr>
+          <w:rFonts w:ascii="Droid Sans Mono;monospace;monospace" w:hAnsi="Droid Sans Mono;monospace;monospace"/>
+          <w:b w:val="false"/>
+          <w:color w:val="auto"/>
+          <w:sz w:val="21"/>
+          <w:highlight w:val="none"/>
+          <w:shd w:fill="auto" w:val="clear"/>
+        </w:rPr>
+      </w:pPr>
+      <w:r>
+        <w:rPr>
+          <w:rFonts w:ascii="Droid Sans Mono;monospace;monospace" w:hAnsi="Droid Sans Mono;monospace;monospace"/>
+          <w:b w:val="false"/>
+          <w:color w:val="000000"/>
+          <w:sz w:val="21"/>
+          <w:shd w:fill="auto" w:val="clear"/>
+        </w:rPr>
+        <w:t>print()</w:t>
+      </w:r>
+    </w:p>
+    <w:p>
+      <w:pPr>
+        <w:pStyle w:val="Normal"/>
+        <w:bidi w:val="0"/>
+        <w:spacing w:lineRule="atLeast" w:line="285"/>
+        <w:jc w:val="start"/>
+        <w:rPr>
+          <w:color w:val="auto"/>
+          <w:highlight w:val="none"/>
+          <w:shd w:fill="auto" w:val="clear"/>
+        </w:rPr>
+      </w:pPr>
+      <w:r>
+        <w:rPr>
+          <w:color w:val="000000"/>
+          <w:shd w:fill="auto" w:val="clear"/>
+        </w:rPr>
+      </w:r>
+    </w:p>
+    <w:p>
+      <w:pPr>
+        <w:pStyle w:val="Normal"/>
+        <w:bidi w:val="0"/>
+        <w:spacing w:lineRule="atLeast" w:line="285"/>
+        <w:ind w:hanging="0" w:start="0" w:end="0"/>
+        <w:jc w:val="start"/>
+        <w:rPr>
+          <w:rFonts w:ascii="Droid Sans Mono;monospace;monospace" w:hAnsi="Droid Sans Mono;monospace;monospace"/>
+          <w:b w:val="false"/>
+          <w:color w:val="auto"/>
+          <w:sz w:val="21"/>
+          <w:highlight w:val="none"/>
+          <w:shd w:fill="auto" w:val="clear"/>
+        </w:rPr>
+      </w:pPr>
+      <w:r>
+        <w:rPr>
+          <w:rFonts w:ascii="Droid Sans Mono;monospace;monospace" w:hAnsi="Droid Sans Mono;monospace;monospace"/>
+          <w:b w:val="false"/>
+          <w:color w:val="000000"/>
+          <w:sz w:val="21"/>
+          <w:shd w:fill="auto" w:val="clear"/>
+        </w:rPr>
+        <w:t># выполним задание - параметр вместимости не передан, значит будет 50</w:t>
+      </w:r>
+    </w:p>
+    <w:p>
+      <w:pPr>
+        <w:pStyle w:val="Normal"/>
+        <w:bidi w:val="0"/>
+        <w:spacing w:lineRule="atLeast" w:line="285"/>
+        <w:ind w:hanging="0" w:start="0" w:end="0"/>
+        <w:jc w:val="start"/>
+        <w:rPr>
+          <w:rFonts w:ascii="Droid Sans Mono;monospace;monospace" w:hAnsi="Droid Sans Mono;monospace;monospace"/>
+          <w:b w:val="false"/>
+          <w:color w:val="auto"/>
+          <w:sz w:val="21"/>
+          <w:highlight w:val="none"/>
+          <w:shd w:fill="auto" w:val="clear"/>
+        </w:rPr>
+      </w:pPr>
+      <w:r>
+        <w:rPr>
+          <w:rFonts w:ascii="Droid Sans Mono;monospace;monospace" w:hAnsi="Droid Sans Mono;monospace;monospace"/>
+          <w:b w:val="false"/>
+          <w:color w:val="000000"/>
+          <w:sz w:val="21"/>
+          <w:shd w:fill="auto" w:val="clear"/>
+        </w:rPr>
+        <w:t>a_bus = Autobus('Renault Logan',130,54837)</w:t>
+      </w:r>
+    </w:p>
+    <w:p>
+      <w:pPr>
+        <w:pStyle w:val="Normal"/>
+        <w:bidi w:val="0"/>
+        <w:spacing w:lineRule="atLeast" w:line="285"/>
+        <w:ind w:hanging="0" w:start="0" w:end="0"/>
+        <w:jc w:val="start"/>
+        <w:rPr>
+          <w:rFonts w:ascii="Droid Sans Mono;monospace;monospace" w:hAnsi="Droid Sans Mono;monospace;monospace"/>
+          <w:b w:val="false"/>
+          <w:color w:val="auto"/>
+          <w:sz w:val="21"/>
+          <w:highlight w:val="none"/>
+          <w:shd w:fill="auto" w:val="clear"/>
+        </w:rPr>
+      </w:pPr>
+      <w:r>
+        <w:rPr>
+          <w:rFonts w:ascii="Droid Sans Mono;monospace;monospace" w:hAnsi="Droid Sans Mono;monospace;monospace"/>
+          <w:b w:val="false"/>
+          <w:color w:val="000000"/>
+          <w:sz w:val="21"/>
+          <w:shd w:fill="auto" w:val="clear"/>
+        </w:rPr>
+        <w:t>print(a_bus.seating_capacity())</w:t>
+      </w:r>
+    </w:p>
+    <w:p>
+      <w:pPr>
+        <w:pStyle w:val="Normal"/>
+        <w:bidi w:val="0"/>
+        <w:spacing w:lineRule="atLeast" w:line="285" w:before="0" w:after="283"/>
+        <w:jc w:val="start"/>
+        <w:rPr>
+          <w:rFonts w:ascii="Droid Sans Mono;monospace;monospace" w:hAnsi="Droid Sans Mono;monospace;monospace"/>
+          <w:b w:val="false"/>
+          <w:color w:val="auto"/>
+          <w:sz w:val="21"/>
+          <w:highlight w:val="none"/>
+          <w:shd w:fill="auto" w:val="clear"/>
+        </w:rPr>
+      </w:pPr>
+      <w:r>
+        <w:rPr>
+          <w:rFonts w:ascii="Droid Sans Mono;monospace;monospace" w:hAnsi="Droid Sans Mono;monospace;monospace"/>
+          <w:b w:val="false"/>
+          <w:color w:val="000000"/>
+          <w:sz w:val="21"/>
+          <w:shd w:fill="auto" w:val="clear"/>
+        </w:rPr>
+        <w:drawing>
+          <wp:anchor behindDoc="0" distT="0" distB="0" distL="0" distR="0" simplePos="0" locked="0" layoutInCell="0" allowOverlap="1" relativeHeight="3">
+            <wp:simplePos x="0" y="0"/>
+            <wp:positionH relativeFrom="column">
+              <wp:align>center</wp:align>
+            </wp:positionH>
+            <wp:positionV relativeFrom="paragraph">
+              <wp:posOffset>635</wp:posOffset>
+            </wp:positionV>
+            <wp:extent cx="4321175" cy="892175"/>
+            <wp:effectExtent l="0" t="0" r="0" b="0"/>
+            <wp:wrapSquare wrapText="largest"/>
+            <wp:docPr id="2" name="Image2" descr="" title=""/>
+            <wp:cNvGraphicFramePr>
+              <a:graphicFrameLocks xmlns:a="http://schemas.openxmlformats.org/drawingml/2006/main" noChangeAspect="1"/>
+            </wp:cNvGraphicFramePr>
+            <a:graphic xmlns:a="http://schemas.openxmlformats.org/drawingml/2006/main">
+              <a:graphicData uri="http://schemas.openxmlformats.org/drawingml/2006/picture">
+                <pic:pic xmlns:pic="http://schemas.openxmlformats.org/drawingml/2006/picture">
+                  <pic:nvPicPr>
+                    <pic:cNvPr id="2" name="Image2" descr="" title=""/>
+                    <pic:cNvPicPr>
+                      <a:picLocks noChangeAspect="1" noChangeArrowheads="1"/>
+                    </pic:cNvPicPr>
+                  </pic:nvPicPr>
+                  <pic:blipFill>
+                    <a:blip r:embed="rId3"/>
+                    <a:stretch>
+                      <a:fillRect/>
+                    </a:stretch>
+                  </pic:blipFill>
+                  <pic:spPr bwMode="auto">
+                    <a:xfrm>
+                      <a:off x="0" y="0"/>
+                      <a:ext cx="4321175" cy="892175"/>
+                    </a:xfrm>
+                    <a:prstGeom prst="rect">
+                      <a:avLst/>
+                    </a:prstGeom>
+                  </pic:spPr>
+                </pic:pic>
+              </a:graphicData>
+            </a:graphic>
+          </wp:anchor>
+        </w:drawing>
+      </w:r>
+      <w:r>
+        <w:rPr>
+          <w:rFonts w:ascii="Droid Sans Mono;monospace;monospace" w:hAnsi="Droid Sans Mono;monospace;monospace"/>
+          <w:b w:val="false"/>
+          <w:color w:val="000000"/>
+          <w:sz w:val="21"/>
+          <w:shd w:fill="auto" w:val="clear"/>
+        </w:rPr>
+        <w:br/>
       </w:r>
     </w:p>
     <w:p>
